--- a/formats/beat_generation_maximalist_power_corruption_complete.docx
+++ b/formats/beat_generation_maximalist_power_corruption_complete.docx
@@ -99,7 +99,7 @@
         <w:pStyle w:val="FirstParagraph"/>
       </w:pPr>
       <w:r>
-        <w:t xml:space="preserve">The neon bled down the brick in slow, syrupy streaks of fake vermilion and electric cyan. It pooled in the oily cracks of the sidewalk, a liquid halo around the slumped prophet in the doorway. Cassius watched the colors drip onto the man’s shoulder, a saint’s mantle bestowed by the 24-hour liquor store sign. The prophet’s sign, propped against his knees, said THE END IS A PRODUCT &amp; YOU HAVE ALREADY PURCHASED IT. Cassius fished a crumpled five from his chinos, folded it twice, and slipped it into the man’s Styrofoam cup. Not charity. A transaction. An investment in local color.</w:t>
+        <w:t xml:space="preserve">Jack’s knuckles were white on the steering wheel, the chrome a cold sun in the desert dawn, the road a black tongue licking the salt flats, the gas pedal a promise he’d floor all the way to god or ruin, whichever came cheaper.</w:t>
       </w:r>
     </w:p>
     <w:p>
